--- a/Stima/Tucil2_13520034/doc/Tucil2_13520034.docx
+++ b/Stima/Tucil2_13520034/doc/Tucil2_13520034.docx
@@ -721,7 +721,7 @@
           <w:r>
             <w:fldChar w:fldCharType="separate"/>
           </w:r>
-          <w:hyperlink w:anchor="_Toc96644556" w:history="1">
+          <w:hyperlink w:anchor="_Toc96646038" w:history="1">
             <w:r>
               <w:rPr>
                 <w:rStyle w:val="Hyperlink"/>
@@ -748,7 +748,7 @@
                 <w:noProof/>
                 <w:webHidden/>
               </w:rPr>
-              <w:instrText xml:space="preserve"> PAGEREF _Toc96644556 \h </w:instrText>
+              <w:instrText xml:space="preserve"> PAGEREF _Toc96646038 \h </w:instrText>
             </w:r>
             <w:r>
               <w:rPr>
@@ -790,7 +790,7 @@
               <w:lang w:eastAsia="zh-CN"/>
             </w:rPr>
           </w:pPr>
-          <w:hyperlink w:anchor="_Toc96644557" w:history="1">
+          <w:hyperlink w:anchor="_Toc96646039" w:history="1">
             <w:r>
               <w:rPr>
                 <w:rStyle w:val="Hyperlink"/>
@@ -817,7 +817,7 @@
                 <w:noProof/>
                 <w:webHidden/>
               </w:rPr>
-              <w:instrText xml:space="preserve"> PAGEREF _Toc96644557 \h </w:instrText>
+              <w:instrText xml:space="preserve"> PAGEREF _Toc96646039 \h </w:instrText>
             </w:r>
             <w:r>
               <w:rPr>
@@ -859,7 +859,7 @@
               <w:lang w:eastAsia="zh-CN"/>
             </w:rPr>
           </w:pPr>
-          <w:hyperlink w:anchor="_Toc96644558" w:history="1">
+          <w:hyperlink w:anchor="_Toc96646040" w:history="1">
             <w:r>
               <w:rPr>
                 <w:rStyle w:val="Hyperlink"/>
@@ -886,7 +886,7 @@
                 <w:noProof/>
                 <w:webHidden/>
               </w:rPr>
-              <w:instrText xml:space="preserve"> PAGEREF _Toc96644558 \h </w:instrText>
+              <w:instrText xml:space="preserve"> PAGEREF _Toc96646040 \h </w:instrText>
             </w:r>
             <w:r>
               <w:rPr>
@@ -928,7 +928,7 @@
               <w:lang w:eastAsia="zh-CN"/>
             </w:rPr>
           </w:pPr>
-          <w:hyperlink w:anchor="_Toc96644559" w:history="1">
+          <w:hyperlink w:anchor="_Toc96646041" w:history="1">
             <w:r>
               <w:rPr>
                 <w:rStyle w:val="Hyperlink"/>
@@ -956,7 +956,7 @@
                 <w:noProof/>
                 <w:webHidden/>
               </w:rPr>
-              <w:instrText xml:space="preserve"> PAGEREF _Toc96644559 \h </w:instrText>
+              <w:instrText xml:space="preserve"> PAGEREF _Toc96646041 \h </w:instrText>
             </w:r>
             <w:r>
               <w:rPr>
@@ -998,7 +998,7 @@
               <w:lang w:eastAsia="zh-CN"/>
             </w:rPr>
           </w:pPr>
-          <w:hyperlink w:anchor="_Toc96644560" w:history="1">
+          <w:hyperlink w:anchor="_Toc96646042" w:history="1">
             <w:r>
               <w:rPr>
                 <w:rStyle w:val="Hyperlink"/>
@@ -1026,7 +1026,7 @@
                 <w:noProof/>
                 <w:webHidden/>
               </w:rPr>
-              <w:instrText xml:space="preserve"> PAGEREF _Toc96644560 \h </w:instrText>
+              <w:instrText xml:space="preserve"> PAGEREF _Toc96646042 \h </w:instrText>
             </w:r>
             <w:r>
               <w:rPr>
@@ -1068,7 +1068,7 @@
               <w:lang w:eastAsia="zh-CN"/>
             </w:rPr>
           </w:pPr>
-          <w:hyperlink w:anchor="_Toc96644561" w:history="1">
+          <w:hyperlink w:anchor="_Toc96646043" w:history="1">
             <w:r>
               <w:rPr>
                 <w:rStyle w:val="Hyperlink"/>
@@ -1095,7 +1095,7 @@
                 <w:noProof/>
                 <w:webHidden/>
               </w:rPr>
-              <w:instrText xml:space="preserve"> PAGEREF _Toc96644561 \h </w:instrText>
+              <w:instrText xml:space="preserve"> PAGEREF _Toc96646043 \h </w:instrText>
             </w:r>
             <w:r>
               <w:rPr>
@@ -1138,7 +1138,7 @@
               <w:lang w:eastAsia="zh-CN"/>
             </w:rPr>
           </w:pPr>
-          <w:hyperlink w:anchor="_Toc96644562" w:history="1">
+          <w:hyperlink w:anchor="_Toc96646044" w:history="1">
             <w:r>
               <w:rPr>
                 <w:rStyle w:val="Hyperlink"/>
@@ -1181,7 +1181,7 @@
                 <w:noProof/>
                 <w:webHidden/>
               </w:rPr>
-              <w:instrText xml:space="preserve"> PAGEREF _Toc96644562 \h </w:instrText>
+              <w:instrText xml:space="preserve"> PAGEREF _Toc96646044 \h </w:instrText>
             </w:r>
             <w:r>
               <w:rPr>
@@ -1224,7 +1224,7 @@
               <w:lang w:eastAsia="zh-CN"/>
             </w:rPr>
           </w:pPr>
-          <w:hyperlink w:anchor="_Toc96644563" w:history="1">
+          <w:hyperlink w:anchor="_Toc96646045" w:history="1">
             <w:r>
               <w:rPr>
                 <w:rStyle w:val="Hyperlink"/>
@@ -1265,7 +1265,7 @@
                 <w:noProof/>
                 <w:webHidden/>
               </w:rPr>
-              <w:instrText xml:space="preserve"> PAGEREF _Toc96644563 \h </w:instrText>
+              <w:instrText xml:space="preserve"> PAGEREF _Toc96646045 \h </w:instrText>
             </w:r>
             <w:r>
               <w:rPr>
@@ -1308,7 +1308,7 @@
               <w:lang w:eastAsia="zh-CN"/>
             </w:rPr>
           </w:pPr>
-          <w:hyperlink w:anchor="_Toc96644564" w:history="1">
+          <w:hyperlink w:anchor="_Toc96646046" w:history="1">
             <w:r>
               <w:rPr>
                 <w:rStyle w:val="Hyperlink"/>
@@ -1351,7 +1351,7 @@
                 <w:noProof/>
                 <w:webHidden/>
               </w:rPr>
-              <w:instrText xml:space="preserve"> PAGEREF _Toc96644564 \h </w:instrText>
+              <w:instrText xml:space="preserve"> PAGEREF _Toc96646046 \h </w:instrText>
             </w:r>
             <w:r>
               <w:rPr>
@@ -1394,7 +1394,7 @@
               <w:lang w:eastAsia="zh-CN"/>
             </w:rPr>
           </w:pPr>
-          <w:hyperlink w:anchor="_Toc96644565" w:history="1">
+          <w:hyperlink w:anchor="_Toc96646047" w:history="1">
             <w:r>
               <w:rPr>
                 <w:rStyle w:val="Hyperlink"/>
@@ -1437,7 +1437,7 @@
                 <w:noProof/>
                 <w:webHidden/>
               </w:rPr>
-              <w:instrText xml:space="preserve"> PAGEREF _Toc96644565 \h </w:instrText>
+              <w:instrText xml:space="preserve"> PAGEREF _Toc96646047 \h </w:instrText>
             </w:r>
             <w:r>
               <w:rPr>
@@ -1480,7 +1480,7 @@
               <w:lang w:eastAsia="zh-CN"/>
             </w:rPr>
           </w:pPr>
-          <w:hyperlink w:anchor="_Toc96644566" w:history="1">
+          <w:hyperlink w:anchor="_Toc96646048" w:history="1">
             <w:r>
               <w:rPr>
                 <w:rStyle w:val="Hyperlink"/>
@@ -1523,7 +1523,7 @@
                 <w:noProof/>
                 <w:webHidden/>
               </w:rPr>
-              <w:instrText xml:space="preserve"> PAGEREF _Toc96644566 \h </w:instrText>
+              <w:instrText xml:space="preserve"> PAGEREF _Toc96646048 \h </w:instrText>
             </w:r>
             <w:r>
               <w:rPr>
@@ -1566,7 +1566,7 @@
               <w:lang w:eastAsia="zh-CN"/>
             </w:rPr>
           </w:pPr>
-          <w:hyperlink w:anchor="_Toc96644567" w:history="1">
+          <w:hyperlink w:anchor="_Toc96646049" w:history="1">
             <w:r>
               <w:rPr>
                 <w:rStyle w:val="Hyperlink"/>
@@ -1607,7 +1607,7 @@
                 <w:noProof/>
                 <w:webHidden/>
               </w:rPr>
-              <w:instrText xml:space="preserve"> PAGEREF _Toc96644567 \h </w:instrText>
+              <w:instrText xml:space="preserve"> PAGEREF _Toc96646049 \h </w:instrText>
             </w:r>
             <w:r>
               <w:rPr>
@@ -1650,7 +1650,7 @@
               <w:lang w:eastAsia="zh-CN"/>
             </w:rPr>
           </w:pPr>
-          <w:hyperlink w:anchor="_Toc96644568" w:history="1">
+          <w:hyperlink w:anchor="_Toc96646050" w:history="1">
             <w:r>
               <w:rPr>
                 <w:rStyle w:val="Hyperlink"/>
@@ -1691,7 +1691,7 @@
                 <w:noProof/>
                 <w:webHidden/>
               </w:rPr>
-              <w:instrText xml:space="preserve"> PAGEREF _Toc96644568 \h </w:instrText>
+              <w:instrText xml:space="preserve"> PAGEREF _Toc96646050 \h </w:instrText>
             </w:r>
             <w:r>
               <w:rPr>
@@ -1733,7 +1733,7 @@
               <w:lang w:eastAsia="zh-CN"/>
             </w:rPr>
           </w:pPr>
-          <w:hyperlink w:anchor="_Toc96644569" w:history="1">
+          <w:hyperlink w:anchor="_Toc96646051" w:history="1">
             <w:r>
               <w:rPr>
                 <w:rStyle w:val="Hyperlink"/>
@@ -1761,7 +1761,7 @@
                 <w:noProof/>
                 <w:webHidden/>
               </w:rPr>
-              <w:instrText xml:space="preserve"> PAGEREF _Toc96644569 \h </w:instrText>
+              <w:instrText xml:space="preserve"> PAGEREF _Toc96646051 \h </w:instrText>
             </w:r>
             <w:r>
               <w:rPr>
@@ -1820,7 +1820,7 @@
       <w:pPr>
         <w:pStyle w:val="Heading1"/>
       </w:pPr>
-      <w:bookmarkStart w:id="0" w:name="_Toc96644556"/>
+      <w:bookmarkStart w:id="0" w:name="_Toc96646038"/>
       <w:r>
         <w:lastRenderedPageBreak/>
         <w:t xml:space="preserve">Algoritma </w:t>
@@ -2149,7 +2149,7 @@
       <w:pPr>
         <w:pStyle w:val="Heading1"/>
       </w:pPr>
-      <w:bookmarkStart w:id="1" w:name="_Toc96644557"/>
+      <w:bookmarkStart w:id="1" w:name="_Toc96646039"/>
       <w:r>
         <w:lastRenderedPageBreak/>
         <w:t xml:space="preserve">Algoritma </w:t>
@@ -6722,7 +6722,7 @@
       <w:pPr>
         <w:pStyle w:val="Heading1"/>
       </w:pPr>
-      <w:bookmarkStart w:id="2" w:name="_Toc96644558"/>
+      <w:bookmarkStart w:id="2" w:name="_Toc96646040"/>
       <w:proofErr w:type="spellStart"/>
       <w:r>
         <w:lastRenderedPageBreak/>
@@ -6741,7 +6741,7 @@
           <w:lang w:val="en-US"/>
         </w:rPr>
       </w:pPr>
-      <w:bookmarkStart w:id="3" w:name="_Toc96644559"/>
+      <w:bookmarkStart w:id="3" w:name="_Toc96646041"/>
       <w:r>
         <w:rPr>
           <w:lang w:val="en-US"/>
@@ -17345,7 +17345,7 @@
           <w:lang w:val="en-US"/>
         </w:rPr>
       </w:pPr>
-      <w:bookmarkStart w:id="4" w:name="_Toc96644560"/>
+      <w:bookmarkStart w:id="4" w:name="_Toc96646042"/>
       <w:r>
         <w:rPr>
           <w:lang w:val="en-US"/>
@@ -22529,7 +22529,7 @@
       <w:pPr>
         <w:pStyle w:val="Heading1"/>
       </w:pPr>
-      <w:bookmarkStart w:id="5" w:name="_Toc96644561"/>
+      <w:bookmarkStart w:id="5" w:name="_Toc96646043"/>
       <w:r>
         <w:lastRenderedPageBreak/>
         <w:t>Hasil Pengujian</w:t>
@@ -22547,7 +22547,7 @@
           <w:lang w:val="en-US"/>
         </w:rPr>
       </w:pPr>
-      <w:bookmarkStart w:id="6" w:name="_Toc96644562"/>
+      <w:bookmarkStart w:id="6" w:name="_Toc96646044"/>
       <w:r>
         <w:rPr>
           <w:lang w:val="en-US"/>
@@ -22722,7 +22722,7 @@
           <w:numId w:val="10"/>
         </w:numPr>
       </w:pPr>
-      <w:bookmarkStart w:id="7" w:name="_Toc96644563"/>
+      <w:bookmarkStart w:id="7" w:name="_Toc96646045"/>
       <w:r>
         <w:t xml:space="preserve">Iris </w:t>
       </w:r>
@@ -23038,7 +23038,7 @@
           <w:lang w:val="en-US"/>
         </w:rPr>
       </w:pPr>
-      <w:bookmarkStart w:id="8" w:name="_Toc96644564"/>
+      <w:bookmarkStart w:id="8" w:name="_Toc96646046"/>
       <w:r>
         <w:rPr>
           <w:lang w:val="en-US"/>
@@ -23296,7 +23296,7 @@
           <w:lang w:val="en-US"/>
         </w:rPr>
       </w:pPr>
-      <w:bookmarkStart w:id="9" w:name="_Toc96644565"/>
+      <w:bookmarkStart w:id="9" w:name="_Toc96646047"/>
       <w:r>
         <w:rPr>
           <w:lang w:val="en-US"/>
@@ -23314,6 +23314,7 @@
       </w:pPr>
       <w:r>
         <w:rPr>
+          <w:noProof/>
           <w:lang w:val="en-US"/>
         </w:rPr>
         <w:drawing>
@@ -23418,6 +23419,7 @@
       <w:proofErr w:type="spellEnd"/>
       <w:r>
         <w:rPr>
+          <w:noProof/>
           <w:lang w:val="en-US"/>
         </w:rPr>
         <w:drawing>
@@ -23476,7 +23478,7 @@
           <w:lang w:val="en-US"/>
         </w:rPr>
       </w:pPr>
-      <w:bookmarkStart w:id="10" w:name="_Toc96644566"/>
+      <w:bookmarkStart w:id="10" w:name="_Toc96646048"/>
       <w:proofErr w:type="spellStart"/>
       <w:r>
         <w:rPr>
@@ -23502,6 +23504,7 @@
       </w:pPr>
       <w:r>
         <w:rPr>
+          <w:noProof/>
           <w:lang w:val="en-US"/>
         </w:rPr>
         <w:drawing>
@@ -23628,6 +23631,7 @@
       </w:pPr>
       <w:r>
         <w:rPr>
+          <w:noProof/>
           <w:lang w:val="en-US"/>
         </w:rPr>
         <w:drawing>
@@ -23675,7 +23679,7 @@
           <w:numId w:val="10"/>
         </w:numPr>
       </w:pPr>
-      <w:bookmarkStart w:id="11" w:name="_Toc96644567"/>
+      <w:bookmarkStart w:id="11" w:name="_Toc96646049"/>
       <w:r>
         <w:t xml:space="preserve">Wine </w:t>
       </w:r>
@@ -24031,7 +24035,7 @@
           <w:numId w:val="10"/>
         </w:numPr>
       </w:pPr>
-      <w:bookmarkStart w:id="12" w:name="_Toc96644568"/>
+      <w:bookmarkStart w:id="12" w:name="_Toc96646050"/>
       <w:proofErr w:type="spellStart"/>
       <w:r>
         <w:t>Breast</w:t>
@@ -24382,7 +24386,7 @@
           <w:lang w:val="en-US"/>
         </w:rPr>
       </w:pPr>
-      <w:bookmarkStart w:id="13" w:name="_Toc96644569"/>
+      <w:bookmarkStart w:id="13" w:name="_Toc96646051"/>
       <w:r>
         <w:rPr>
           <w:lang w:val="en-US"/>
@@ -24777,6 +24781,35 @@
           </wp:inline>
         </w:drawing>
       </w:r>
+    </w:p>
+    <w:p>
+      <w:pPr>
+        <w:rPr>
+          <w:lang w:val="en-US"/>
+        </w:rPr>
+      </w:pPr>
+      <w:r>
+        <w:rPr>
+          <w:lang w:val="en-US"/>
+        </w:rPr>
+        <w:t xml:space="preserve">Link Drive: </w:t>
+      </w:r>
+      <w:hyperlink r:id="rId27" w:history="1">
+        <w:r>
+          <w:rPr>
+            <w:rStyle w:val="Hyperlink"/>
+            <w:lang w:val="en-US"/>
+          </w:rPr>
+          <w:t>https://drive.google.com/drive/folders/1kRueRSVtWGOO9h0En20fgat0JVR6jtkQ?usp=sharing</w:t>
+        </w:r>
+      </w:hyperlink>
+    </w:p>
+    <w:p>
+      <w:pPr>
+        <w:rPr>
+          <w:lang w:val="en-US"/>
+        </w:rPr>
+      </w:pPr>
     </w:p>
     <w:sectPr>
       <w:pgSz w:w="11906" w:h="16838"/>
@@ -26835,6 +26868,18 @@
       <w:u w:val="single"/>
     </w:rPr>
   </w:style>
+  <w:style w:type="character" w:styleId="UnresolvedMention">
+    <w:name w:val="Unresolved Mention"/>
+    <w:basedOn w:val="DefaultParagraphFont"/>
+    <w:uiPriority w:val="99"/>
+    <w:semiHidden/>
+    <w:unhideWhenUsed/>
+    <w:rsid w:val="00137CF1"/>
+    <w:rPr>
+      <w:color w:val="605E5C"/>
+      <w:shd w:val="clear" w:color="auto" w:fill="E1DFDD"/>
+    </w:rPr>
+  </w:style>
 </w:styles>
 </file>
 
